--- a/Spring/SpringMVC学习文档.docx
+++ b/Spring/SpringMVC学习文档.docx
@@ -80,23 +80,7 @@
       </w:pPr>
       <w:commentRangeStart w:id="0"/>
       <w:r>
-        <w:t xml:space="preserve">&lt;Context </w:t>
-      </w:r>
-      <w:proofErr w:type="spellStart"/>
-      <w:r>
-        <w:t>docBase</w:t>
-      </w:r>
-      <w:proofErr w:type="spellEnd"/>
-      <w:r>
-        <w:t>="</w:t>
-      </w:r>
-      <w:proofErr w:type="spellStart"/>
-      <w:r>
-        <w:t>SpringDemo</w:t>
-      </w:r>
-      <w:proofErr w:type="spellEnd"/>
-      <w:r>
-        <w:t>" path="/SpringDemo2" reloadable="true" source="org.eclipse.jst.j2ee.server:SpringDemo"/&gt;</w:t>
+        <w:t>&lt;Context docBase="SpringDemo" path="/SpringDemo2" reloadable="true" source="org.eclipse.jst.j2ee.server:SpringDemo"/&gt;</w:t>
       </w:r>
       <w:commentRangeEnd w:id="0"/>
       <w:r>
@@ -203,9 +187,6 @@
           <w:numId w:val="1"/>
         </w:numPr>
         <w:ind w:firstLineChars="0"/>
-        <w:rPr>
-          <w:rFonts w:hint="eastAsia"/>
-        </w:rPr>
       </w:pPr>
       <w:r>
         <w:rPr>
@@ -220,13 +201,8 @@
         <w:t>中首先配置扫描路径：</w:t>
       </w:r>
       <w:r>
-        <w:t>&lt;</w:t>
-      </w:r>
-      <w:proofErr w:type="spellStart"/>
-      <w:r>
-        <w:t>context:component-scan</w:t>
-      </w:r>
-      <w:proofErr w:type="spellEnd"/>
+        <w:t>&lt;context:component-scan</w:t>
+      </w:r>
       <w:r>
         <w:rPr>
           <w:rFonts w:hint="eastAsia"/>
@@ -245,8 +221,535 @@
         </w:rPr>
         <w:t>名。</w:t>
       </w:r>
-      <w:bookmarkStart w:id="1" w:name="_GoBack"/>
-      <w:bookmarkEnd w:id="1"/>
+    </w:p>
+    <w:p>
+      <w:pPr>
+        <w:pStyle w:val="a3"/>
+        <w:numPr>
+          <w:ilvl w:val="0"/>
+          <w:numId w:val="1"/>
+        </w:numPr>
+        <w:ind w:firstLineChars="0"/>
+      </w:pPr>
+      <w:r>
+        <w:t>S</w:t>
+      </w:r>
+      <w:r>
+        <w:rPr>
+          <w:rFonts w:hint="eastAsia"/>
+        </w:rPr>
+        <w:t>pring</w:t>
+      </w:r>
+      <w:r>
+        <w:rPr>
+          <w:rFonts w:hint="eastAsia"/>
+        </w:rPr>
+        <w:t>资源包引用未显示，</w:t>
+      </w:r>
+      <w:r>
+        <w:rPr>
+          <w:rFonts w:hint="eastAsia"/>
+        </w:rPr>
+        <w:t>在</w:t>
+      </w:r>
+      <w:r>
+        <w:rPr>
+          <w:rFonts w:hint="eastAsia"/>
+        </w:rPr>
+        <w:t>project</w:t>
+      </w:r>
+      <w:r>
+        <w:rPr>
+          <w:rFonts w:hint="eastAsia"/>
+        </w:rPr>
+        <w:t>视图下的文件夹下新建包</w:t>
+      </w:r>
+      <w:r>
+        <w:rPr>
+          <w:rFonts w:hint="eastAsia"/>
+        </w:rPr>
+        <w:t>。</w:t>
+      </w:r>
+    </w:p>
+    <w:p>
+      <w:pPr>
+        <w:pStyle w:val="a3"/>
+        <w:numPr>
+          <w:ilvl w:val="0"/>
+          <w:numId w:val="1"/>
+        </w:numPr>
+        <w:ind w:firstLineChars="0"/>
+      </w:pPr>
+      <w:commentRangeStart w:id="1"/>
+      <w:commentRangeStart w:id="2"/>
+      <w:r>
+        <w:rPr>
+          <w:rFonts w:hint="eastAsia"/>
+        </w:rPr>
+        <w:t>资源包</w:t>
+      </w:r>
+      <w:r>
+        <w:rPr>
+          <w:rFonts w:hint="eastAsia"/>
+        </w:rPr>
+        <w:t>和文件夹的区别</w:t>
+      </w:r>
+      <w:r>
+        <w:t>package</w:t>
+      </w:r>
+      <w:r>
+        <w:rPr>
+          <w:rFonts w:hint="eastAsia"/>
+        </w:rPr>
+        <w:t>、</w:t>
+      </w:r>
+      <w:r>
+        <w:t>source folder</w:t>
+      </w:r>
+      <w:r>
+        <w:rPr>
+          <w:rFonts w:hint="eastAsia"/>
+        </w:rPr>
+        <w:t>、</w:t>
+      </w:r>
+      <w:r>
+        <w:t>folder</w:t>
+      </w:r>
+      <w:r>
+        <w:rPr>
+          <w:rFonts w:hint="eastAsia"/>
+        </w:rPr>
+        <w:t>。</w:t>
+      </w:r>
+      <w:commentRangeEnd w:id="1"/>
+      <w:r>
+        <w:rPr>
+          <w:rStyle w:val="a4"/>
+        </w:rPr>
+        <w:commentReference w:id="1"/>
+      </w:r>
+      <w:commentRangeEnd w:id="2"/>
+      <w:r>
+        <w:rPr>
+          <w:rStyle w:val="a4"/>
+        </w:rPr>
+        <w:commentReference w:id="2"/>
+      </w:r>
+    </w:p>
+    <w:p>
+      <w:pPr>
+        <w:pStyle w:val="a3"/>
+        <w:numPr>
+          <w:ilvl w:val="0"/>
+          <w:numId w:val="1"/>
+        </w:numPr>
+        <w:ind w:firstLineChars="0"/>
+      </w:pPr>
+      <w:r>
+        <w:rPr>
+          <w:rFonts w:hint="eastAsia"/>
+        </w:rPr>
+        <w:t>声明</w:t>
+      </w:r>
+      <w:r>
+        <w:rPr>
+          <w:rFonts w:hint="eastAsia"/>
+        </w:rPr>
+        <w:t>Bean</w:t>
+      </w:r>
+      <w:r>
+        <w:rPr>
+          <w:rFonts w:hint="eastAsia"/>
+        </w:rPr>
+        <w:t>的注解：</w:t>
+      </w:r>
+    </w:p>
+    <w:p>
+      <w:pPr>
+        <w:pStyle w:val="a3"/>
+        <w:ind w:left="360" w:firstLineChars="0" w:firstLine="0"/>
+      </w:pPr>
+      <w:r>
+        <w:rPr>
+          <w:rFonts w:hint="eastAsia"/>
+        </w:rPr>
+        <w:t>@Com</w:t>
+      </w:r>
+      <w:r>
+        <w:t>ponent</w:t>
+      </w:r>
+      <w:r>
+        <w:rPr>
+          <w:rFonts w:hint="eastAsia"/>
+        </w:rPr>
+        <w:t>组件，没有明确的角色</w:t>
+      </w:r>
+    </w:p>
+    <w:p>
+      <w:pPr>
+        <w:pStyle w:val="a3"/>
+        <w:ind w:left="360" w:firstLineChars="0" w:firstLine="0"/>
+      </w:pPr>
+      <w:r>
+        <w:rPr>
+          <w:rFonts w:hint="eastAsia"/>
+        </w:rPr>
+        <w:t>@Service</w:t>
+      </w:r>
+      <w:r>
+        <w:t xml:space="preserve"> </w:t>
+      </w:r>
+      <w:r>
+        <w:rPr>
+          <w:rFonts w:hint="eastAsia"/>
+        </w:rPr>
+        <w:t>在业务逻辑层使用</w:t>
+      </w:r>
+    </w:p>
+    <w:p>
+      <w:pPr>
+        <w:pStyle w:val="a3"/>
+        <w:ind w:left="360" w:firstLineChars="0" w:firstLine="0"/>
+      </w:pPr>
+      <w:r>
+        <w:rPr>
+          <w:rFonts w:hint="eastAsia"/>
+        </w:rPr>
+        <w:t>@Repository</w:t>
+      </w:r>
+      <w:r>
+        <w:t xml:space="preserve"> </w:t>
+      </w:r>
+      <w:r>
+        <w:rPr>
+          <w:rFonts w:hint="eastAsia"/>
+        </w:rPr>
+        <w:t>在数据访问层使用</w:t>
+      </w:r>
+    </w:p>
+    <w:p>
+      <w:pPr>
+        <w:pStyle w:val="a3"/>
+        <w:ind w:left="360" w:firstLineChars="0" w:firstLine="0"/>
+      </w:pPr>
+      <w:r>
+        <w:rPr>
+          <w:rFonts w:hint="eastAsia"/>
+        </w:rPr>
+        <w:t>@Conroller</w:t>
+      </w:r>
+      <w:r>
+        <w:t xml:space="preserve"> </w:t>
+      </w:r>
+      <w:r>
+        <w:rPr>
+          <w:rFonts w:hint="eastAsia"/>
+        </w:rPr>
+        <w:t>在展现层使用</w:t>
+      </w:r>
+    </w:p>
+    <w:p>
+      <w:pPr>
+        <w:pStyle w:val="a3"/>
+        <w:numPr>
+          <w:ilvl w:val="0"/>
+          <w:numId w:val="1"/>
+        </w:numPr>
+        <w:ind w:firstLineChars="0"/>
+      </w:pPr>
+      <w:r>
+        <w:rPr>
+          <w:rFonts w:hint="eastAsia"/>
+        </w:rPr>
+        <w:t>注入</w:t>
+      </w:r>
+      <w:r>
+        <w:rPr>
+          <w:rFonts w:hint="eastAsia"/>
+        </w:rPr>
+        <w:t>Bean</w:t>
+      </w:r>
+      <w:r>
+        <w:rPr>
+          <w:rFonts w:hint="eastAsia"/>
+        </w:rPr>
+        <w:t>的注解：</w:t>
+      </w:r>
+    </w:p>
+    <w:p>
+      <w:pPr>
+        <w:pStyle w:val="a3"/>
+        <w:ind w:left="360" w:firstLineChars="0" w:firstLine="0"/>
+      </w:pPr>
+      <w:r>
+        <w:rPr>
+          <w:rFonts w:hint="eastAsia"/>
+        </w:rPr>
+        <w:t>@Autowired</w:t>
+      </w:r>
+      <w:r>
+        <w:rPr>
+          <w:rFonts w:hint="eastAsia"/>
+        </w:rPr>
+        <w:t>：</w:t>
+      </w:r>
+      <w:r>
+        <w:rPr>
+          <w:rFonts w:hint="eastAsia"/>
+        </w:rPr>
+        <w:t>Spring</w:t>
+      </w:r>
+      <w:r>
+        <w:rPr>
+          <w:rFonts w:hint="eastAsia"/>
+        </w:rPr>
+        <w:t>提供一般的注解</w:t>
+      </w:r>
+    </w:p>
+    <w:p>
+      <w:pPr>
+        <w:pStyle w:val="a3"/>
+        <w:ind w:left="360" w:firstLineChars="0" w:firstLine="0"/>
+      </w:pPr>
+      <w:r>
+        <w:rPr>
+          <w:rFonts w:hint="eastAsia"/>
+        </w:rPr>
+        <w:t>@Inject/@Resource</w:t>
+      </w:r>
+    </w:p>
+    <w:p>
+      <w:pPr>
+        <w:pStyle w:val="a3"/>
+        <w:numPr>
+          <w:ilvl w:val="0"/>
+          <w:numId w:val="1"/>
+        </w:numPr>
+        <w:ind w:firstLineChars="0"/>
+      </w:pPr>
+      <w:r>
+        <w:rPr>
+          <w:rFonts w:hint="eastAsia"/>
+        </w:rPr>
+        <w:t>配置文件：</w:t>
+      </w:r>
+      <w:r>
+        <w:t>@Configuration</w:t>
+      </w:r>
+      <w:r>
+        <w:t xml:space="preserve"> </w:t>
+      </w:r>
+      <w:r>
+        <w:rPr>
+          <w:rFonts w:hint="eastAsia"/>
+        </w:rPr>
+        <w:t>相当于一个</w:t>
+      </w:r>
+      <w:r>
+        <w:rPr>
+          <w:rFonts w:hint="eastAsia"/>
+        </w:rPr>
+        <w:t>xml</w:t>
+      </w:r>
+      <w:r>
+        <w:rPr>
+          <w:rFonts w:hint="eastAsia"/>
+        </w:rPr>
+        <w:t>，</w:t>
+      </w:r>
+      <w:r>
+        <w:rPr>
+          <w:rFonts w:hint="eastAsia"/>
+        </w:rPr>
+        <w:t>@Bean</w:t>
+      </w:r>
+      <w:r>
+        <w:rPr>
+          <w:rFonts w:hint="eastAsia"/>
+        </w:rPr>
+        <w:t>注解在方法上，声明当前方法的返回值是一个</w:t>
+      </w:r>
+      <w:r>
+        <w:rPr>
+          <w:rFonts w:hint="eastAsia"/>
+        </w:rPr>
+        <w:t>Bean</w:t>
+      </w:r>
+      <w:r>
+        <w:rPr>
+          <w:rFonts w:hint="eastAsia"/>
+        </w:rPr>
+        <w:t>。</w:t>
+      </w:r>
+    </w:p>
+    <w:p>
+      <w:pPr>
+        <w:pStyle w:val="a3"/>
+        <w:ind w:left="360" w:firstLineChars="0" w:firstLine="0"/>
+      </w:pPr>
+      <w:r>
+        <w:rPr>
+          <w:rFonts w:hint="eastAsia"/>
+        </w:rPr>
+        <w:t>原则：全局配置使用</w:t>
+      </w:r>
+      <w:r>
+        <w:rPr>
+          <w:rFonts w:hint="eastAsia"/>
+        </w:rPr>
+        <w:t>java</w:t>
+      </w:r>
+      <w:r>
+        <w:rPr>
+          <w:rFonts w:hint="eastAsia"/>
+        </w:rPr>
+        <w:t>配置</w:t>
+      </w:r>
+      <w:r>
+        <w:rPr>
+          <w:rFonts w:hint="eastAsia"/>
+        </w:rPr>
+        <w:t>(</w:t>
+      </w:r>
+      <w:r>
+        <w:rPr>
+          <w:rFonts w:hint="eastAsia"/>
+        </w:rPr>
+        <w:t>数据库相关配置、</w:t>
+      </w:r>
+      <w:r>
+        <w:rPr>
+          <w:rFonts w:hint="eastAsia"/>
+        </w:rPr>
+        <w:t>MVC</w:t>
+      </w:r>
+      <w:r>
+        <w:rPr>
+          <w:rFonts w:hint="eastAsia"/>
+        </w:rPr>
+        <w:t>相关配置</w:t>
+      </w:r>
+      <w:r>
+        <w:rPr>
+          <w:rFonts w:hint="eastAsia"/>
+        </w:rPr>
+        <w:t>)</w:t>
+      </w:r>
+    </w:p>
+    <w:p>
+      <w:pPr>
+        <w:pStyle w:val="a3"/>
+        <w:ind w:left="360" w:firstLineChars="0" w:firstLine="0"/>
+        <w:rPr>
+          <w:rFonts w:hint="eastAsia"/>
+        </w:rPr>
+      </w:pPr>
+      <w:r>
+        <w:tab/>
+        <w:t xml:space="preserve">      </w:t>
+      </w:r>
+      <w:r>
+        <w:rPr>
+          <w:rFonts w:hint="eastAsia"/>
+        </w:rPr>
+        <w:t>业务</w:t>
+      </w:r>
+      <w:r>
+        <w:rPr>
+          <w:rFonts w:hint="eastAsia"/>
+        </w:rPr>
+        <w:t>Bean</w:t>
+      </w:r>
+      <w:r>
+        <w:rPr>
+          <w:rFonts w:hint="eastAsia"/>
+        </w:rPr>
+        <w:t>的配置使用注解配置（</w:t>
+      </w:r>
+      <w:r>
+        <w:rPr>
+          <w:rFonts w:hint="eastAsia"/>
+        </w:rPr>
+        <w:t>@S</w:t>
+      </w:r>
+      <w:r>
+        <w:t>ervice</w:t>
+      </w:r>
+      <w:r>
+        <w:rPr>
+          <w:rFonts w:hint="eastAsia"/>
+        </w:rPr>
+        <w:t>、</w:t>
+      </w:r>
+      <w:r>
+        <w:rPr>
+          <w:rFonts w:hint="eastAsia"/>
+        </w:rPr>
+        <w:t>@Component</w:t>
+      </w:r>
+      <w:r>
+        <w:rPr>
+          <w:rFonts w:hint="eastAsia"/>
+        </w:rPr>
+        <w:t>、</w:t>
+      </w:r>
+      <w:r>
+        <w:rPr>
+          <w:rFonts w:hint="eastAsia"/>
+        </w:rPr>
+        <w:t>Repository</w:t>
+      </w:r>
+      <w:r>
+        <w:rPr>
+          <w:rFonts w:hint="eastAsia"/>
+        </w:rPr>
+        <w:t>、</w:t>
+      </w:r>
+      <w:r>
+        <w:rPr>
+          <w:rFonts w:hint="eastAsia"/>
+        </w:rPr>
+        <w:t>@Controlle</w:t>
+      </w:r>
+      <w:r>
+        <w:rPr>
+          <w:rFonts w:hint="eastAsia"/>
+        </w:rPr>
+        <w:t>）</w:t>
+      </w:r>
+    </w:p>
+    <w:p>
+      <w:pPr>
+        <w:pStyle w:val="a3"/>
+        <w:numPr>
+          <w:ilvl w:val="0"/>
+          <w:numId w:val="1"/>
+        </w:numPr>
+        <w:ind w:firstLineChars="0"/>
+      </w:pPr>
+      <w:r>
+        <w:rPr>
+          <w:rFonts w:hint="eastAsia"/>
+        </w:rPr>
+        <w:t>方法拦截：</w:t>
+      </w:r>
+      <w:r>
+        <w:t>@Before("execution(</w:t>
+      </w:r>
+      <w:commentRangeStart w:id="3"/>
+      <w:r>
+        <w:t>* c</w:t>
+      </w:r>
+      <w:commentRangeEnd w:id="3"/>
+      <w:r>
+        <w:rPr>
+          <w:rStyle w:val="a4"/>
+        </w:rPr>
+        <w:commentReference w:id="3"/>
+      </w:r>
+      <w:r>
+        <w:t>om.aop.DemoMethodService.*(..))")</w:t>
+      </w:r>
     </w:p>
     <w:sectPr>
       <w:pgSz w:w="11906" w:h="16838"/>
@@ -291,13 +794,592 @@
       </w:r>
     </w:p>
   </w:comment>
+  <w:comment w:id="1" w:author="李楠" w:date="2017-06-20T11:28:00Z" w:initials="李楠">
+    <w:p>
+      <w:pPr>
+        <w:pStyle w:val="a5"/>
+      </w:pPr>
+      <w:r>
+        <w:rPr>
+          <w:rStyle w:val="a4"/>
+        </w:rPr>
+        <w:annotationRef/>
+      </w:r>
+      <w:r>
+        <w:rPr>
+          <w:rFonts w:hint="eastAsia"/>
+        </w:rPr>
+        <w:t>package</w:t>
+      </w:r>
+      <w:r>
+        <w:rPr>
+          <w:rFonts w:hint="eastAsia"/>
+        </w:rPr>
+        <w:t>和</w:t>
+      </w:r>
+      <w:r>
+        <w:rPr>
+          <w:rFonts w:hint="eastAsia"/>
+        </w:rPr>
+        <w:t>sourceFolder</w:t>
+      </w:r>
+      <w:r>
+        <w:rPr>
+          <w:rFonts w:hint="eastAsia"/>
+        </w:rPr>
+        <w:t>比较</w:t>
+      </w:r>
+    </w:p>
+    <w:p>
+      <w:pPr>
+        <w:pStyle w:val="a5"/>
+      </w:pPr>
+      <w:r>
+        <w:rPr>
+          <w:rFonts w:hint="eastAsia"/>
+        </w:rPr>
+        <w:t>相同之外：</w:t>
+      </w:r>
+      <w:r>
+        <w:rPr>
+          <w:rFonts w:hint="eastAsia"/>
+        </w:rPr>
+        <w:t>package</w:t>
+      </w:r>
+      <w:r>
+        <w:rPr>
+          <w:rFonts w:hint="eastAsia"/>
+        </w:rPr>
+        <w:t>下除了</w:t>
+      </w:r>
+      <w:r>
+        <w:rPr>
+          <w:rFonts w:hint="eastAsia"/>
+        </w:rPr>
+        <w:t>java</w:t>
+      </w:r>
+      <w:r>
+        <w:rPr>
+          <w:rFonts w:hint="eastAsia"/>
+        </w:rPr>
+        <w:t>文件也可以包含其他文件，而且编译、打包后的文件路径与</w:t>
+      </w:r>
+      <w:r>
+        <w:rPr>
+          <w:rFonts w:hint="eastAsia"/>
+        </w:rPr>
+        <w:t>source folder</w:t>
+      </w:r>
+      <w:r>
+        <w:rPr>
+          <w:rFonts w:hint="eastAsia"/>
+        </w:rPr>
+        <w:t>下的文件路径有一样规则</w:t>
+      </w:r>
+    </w:p>
+    <w:p>
+      <w:pPr>
+        <w:pStyle w:val="a5"/>
+      </w:pPr>
+      <w:r>
+        <w:rPr>
+          <w:rFonts w:hint="eastAsia"/>
+        </w:rPr>
+        <w:t>不同之外：</w:t>
+      </w:r>
+      <w:r>
+        <w:rPr>
+          <w:rFonts w:hint="eastAsia"/>
+        </w:rPr>
+        <w:t>1.sourceFolder</w:t>
+      </w:r>
+      <w:r>
+        <w:rPr>
+          <w:rFonts w:hint="eastAsia"/>
+        </w:rPr>
+        <w:t>靠</w:t>
+      </w:r>
+      <w:r>
+        <w:rPr>
+          <w:rFonts w:hint="eastAsia"/>
+        </w:rPr>
+        <w:t>"/"</w:t>
+      </w:r>
+      <w:r>
+        <w:rPr>
+          <w:rFonts w:hint="eastAsia"/>
+        </w:rPr>
+        <w:t>来进行上下级划分，</w:t>
+      </w:r>
+      <w:r>
+        <w:rPr>
+          <w:rFonts w:hint="eastAsia"/>
+        </w:rPr>
+        <w:t>package</w:t>
+      </w:r>
+      <w:r>
+        <w:rPr>
+          <w:rFonts w:hint="eastAsia"/>
+        </w:rPr>
+        <w:t>靠“</w:t>
+      </w:r>
+      <w:r>
+        <w:rPr>
+          <w:rFonts w:hint="eastAsia"/>
+        </w:rPr>
+        <w:t>.</w:t>
+      </w:r>
+      <w:r>
+        <w:rPr>
+          <w:rFonts w:hint="eastAsia"/>
+        </w:rPr>
+        <w:t>”来进行上下级划分。</w:t>
+      </w:r>
+    </w:p>
+    <w:p>
+      <w:pPr>
+        <w:pStyle w:val="a5"/>
+      </w:pPr>
+      <w:r>
+        <w:rPr>
+          <w:rFonts w:hint="eastAsia"/>
+        </w:rPr>
+        <w:t xml:space="preserve">  2.source folder</w:t>
+      </w:r>
+      <w:r>
+        <w:rPr>
+          <w:rFonts w:hint="eastAsia"/>
+        </w:rPr>
+        <w:t>下能建</w:t>
+      </w:r>
+      <w:r>
+        <w:rPr>
+          <w:rFonts w:hint="eastAsia"/>
+        </w:rPr>
+        <w:t>package,</w:t>
+      </w:r>
+      <w:r>
+        <w:rPr>
+          <w:rFonts w:hint="eastAsia"/>
+        </w:rPr>
+        <w:t>而</w:t>
+      </w:r>
+      <w:r>
+        <w:rPr>
+          <w:rFonts w:hint="eastAsia"/>
+        </w:rPr>
+        <w:t>package</w:t>
+      </w:r>
+      <w:r>
+        <w:rPr>
+          <w:rFonts w:hint="eastAsia"/>
+        </w:rPr>
+        <w:t>下不能建</w:t>
+      </w:r>
+      <w:r>
+        <w:rPr>
+          <w:rFonts w:hint="eastAsia"/>
+        </w:rPr>
+        <w:t>source folder</w:t>
+      </w:r>
+    </w:p>
+    <w:p>
+      <w:pPr>
+        <w:pStyle w:val="a5"/>
+      </w:pPr>
+      <w:r>
+        <w:rPr>
+          <w:rFonts w:hint="eastAsia"/>
+        </w:rPr>
+        <w:t xml:space="preserve">  3.java</w:t>
+      </w:r>
+      <w:r>
+        <w:rPr>
+          <w:rFonts w:hint="eastAsia"/>
+        </w:rPr>
+        <w:t>文件中的</w:t>
+      </w:r>
+      <w:r>
+        <w:rPr>
+          <w:rFonts w:hint="eastAsia"/>
+        </w:rPr>
+        <w:t>package</w:t>
+      </w:r>
+      <w:r>
+        <w:rPr>
+          <w:rFonts w:hint="eastAsia"/>
+        </w:rPr>
+        <w:t>属性是按</w:t>
+      </w:r>
+      <w:r>
+        <w:rPr>
+          <w:rFonts w:hint="eastAsia"/>
+        </w:rPr>
+        <w:t>package</w:t>
+      </w:r>
+      <w:r>
+        <w:rPr>
+          <w:rFonts w:hint="eastAsia"/>
+        </w:rPr>
+        <w:t>路径来进行赋值的，</w:t>
+      </w:r>
+      <w:r>
+        <w:rPr>
+          <w:rFonts w:hint="eastAsia"/>
+        </w:rPr>
+        <w:t>source folder</w:t>
+      </w:r>
+      <w:r>
+        <w:rPr>
+          <w:rFonts w:hint="eastAsia"/>
+        </w:rPr>
+        <w:t>路径不参与</w:t>
+      </w:r>
+      <w:r>
+        <w:rPr>
+          <w:rFonts w:hint="eastAsia"/>
+        </w:rPr>
+        <w:t>java</w:t>
+      </w:r>
+      <w:r>
+        <w:rPr>
+          <w:rFonts w:hint="eastAsia"/>
+        </w:rPr>
+        <w:t>文件的</w:t>
+      </w:r>
+      <w:r>
+        <w:rPr>
+          <w:rFonts w:hint="eastAsia"/>
+        </w:rPr>
+        <w:t>package</w:t>
+      </w:r>
+      <w:r>
+        <w:rPr>
+          <w:rFonts w:hint="eastAsia"/>
+        </w:rPr>
+        <w:t>属性赋值，再由第二条不同得到结论，所有</w:t>
+      </w:r>
+      <w:r>
+        <w:rPr>
+          <w:rFonts w:hint="eastAsia"/>
+        </w:rPr>
+        <w:t>source folder</w:t>
+      </w:r>
+      <w:r>
+        <w:rPr>
+          <w:rFonts w:hint="eastAsia"/>
+        </w:rPr>
+        <w:t>下的</w:t>
+      </w:r>
+      <w:r>
+        <w:rPr>
+          <w:rFonts w:hint="eastAsia"/>
+        </w:rPr>
+        <w:t>java</w:t>
+      </w:r>
+      <w:r>
+        <w:rPr>
+          <w:rFonts w:hint="eastAsia"/>
+        </w:rPr>
+        <w:t>文件</w:t>
+      </w:r>
+      <w:r>
+        <w:rPr>
+          <w:rFonts w:hint="eastAsia"/>
+        </w:rPr>
+        <w:t>package</w:t>
+      </w:r>
+      <w:r>
+        <w:rPr>
+          <w:rFonts w:hint="eastAsia"/>
+        </w:rPr>
+        <w:t>属性都为空。</w:t>
+      </w:r>
+    </w:p>
+  </w:comment>
+  <w:comment w:id="2" w:author="李楠" w:date="2017-06-20T11:29:00Z" w:initials="李楠">
+    <w:p>
+      <w:pPr>
+        <w:pStyle w:val="a5"/>
+      </w:pPr>
+      <w:r>
+        <w:rPr>
+          <w:rStyle w:val="a4"/>
+        </w:rPr>
+        <w:annotationRef/>
+      </w:r>
+      <w:r>
+        <w:rPr>
+          <w:rFonts w:hint="eastAsia"/>
+        </w:rPr>
+        <w:t>folder:</w:t>
+      </w:r>
+      <w:r>
+        <w:rPr>
+          <w:rFonts w:hint="eastAsia"/>
+        </w:rPr>
+        <w:t>里面可以放入任何文件</w:t>
+      </w:r>
+      <w:r>
+        <w:rPr>
+          <w:rFonts w:hint="eastAsia"/>
+        </w:rPr>
+        <w:t>.</w:t>
+      </w:r>
+      <w:r>
+        <w:rPr>
+          <w:rFonts w:hint="eastAsia"/>
+        </w:rPr>
+        <w:t>包括</w:t>
+      </w:r>
+      <w:r>
+        <w:rPr>
+          <w:rFonts w:hint="eastAsia"/>
+        </w:rPr>
+        <w:t>java</w:t>
+      </w:r>
+      <w:r>
+        <w:rPr>
+          <w:rFonts w:hint="eastAsia"/>
+        </w:rPr>
+        <w:t>源文件</w:t>
+      </w:r>
+      <w:r>
+        <w:rPr>
+          <w:rFonts w:hint="eastAsia"/>
+        </w:rPr>
+        <w:t>,jar</w:t>
+      </w:r>
+      <w:r>
+        <w:rPr>
+          <w:rFonts w:hint="eastAsia"/>
+        </w:rPr>
+        <w:t>文件</w:t>
+      </w:r>
+      <w:r>
+        <w:rPr>
+          <w:rFonts w:hint="eastAsia"/>
+        </w:rPr>
+        <w:t>,</w:t>
+      </w:r>
+      <w:r>
+        <w:rPr>
+          <w:rFonts w:hint="eastAsia"/>
+        </w:rPr>
+        <w:t>其他文件</w:t>
+      </w:r>
+      <w:r>
+        <w:rPr>
+          <w:rFonts w:hint="eastAsia"/>
+        </w:rPr>
+        <w:t>(</w:t>
+      </w:r>
+      <w:r>
+        <w:rPr>
+          <w:rFonts w:hint="eastAsia"/>
+        </w:rPr>
+        <w:t>例如</w:t>
+      </w:r>
+      <w:r>
+        <w:rPr>
+          <w:rFonts w:hint="eastAsia"/>
+        </w:rPr>
+        <w:t>,</w:t>
+      </w:r>
+      <w:r>
+        <w:rPr>
+          <w:rFonts w:hint="eastAsia"/>
+        </w:rPr>
+        <w:t>图片</w:t>
+      </w:r>
+      <w:r>
+        <w:rPr>
+          <w:rFonts w:hint="eastAsia"/>
+        </w:rPr>
+        <w:t>,</w:t>
+      </w:r>
+      <w:r>
+        <w:rPr>
+          <w:rFonts w:hint="eastAsia"/>
+        </w:rPr>
+        <w:t>声音等</w:t>
+      </w:r>
+      <w:r>
+        <w:rPr>
+          <w:rFonts w:hint="eastAsia"/>
+        </w:rPr>
+        <w:t>).</w:t>
+      </w:r>
+      <w:r>
+        <w:rPr>
+          <w:rFonts w:hint="eastAsia"/>
+        </w:rPr>
+        <w:t>在此我说明一下</w:t>
+      </w:r>
+      <w:r>
+        <w:rPr>
+          <w:rFonts w:hint="eastAsia"/>
+        </w:rPr>
+        <w:t>,</w:t>
+      </w:r>
+      <w:r>
+        <w:rPr>
+          <w:rFonts w:hint="eastAsia"/>
+        </w:rPr>
+        <w:t>如果里面含有</w:t>
+      </w:r>
+      <w:r>
+        <w:rPr>
+          <w:rFonts w:hint="eastAsia"/>
+        </w:rPr>
+        <w:t>java</w:t>
+      </w:r>
+      <w:r>
+        <w:rPr>
+          <w:rFonts w:hint="eastAsia"/>
+        </w:rPr>
+        <w:t>源文件</w:t>
+      </w:r>
+      <w:r>
+        <w:rPr>
+          <w:rFonts w:hint="eastAsia"/>
+        </w:rPr>
+        <w:t>,</w:t>
+      </w:r>
+      <w:r>
+        <w:rPr>
+          <w:rFonts w:hint="eastAsia"/>
+        </w:rPr>
+        <w:t>不管程序是否正确</w:t>
+      </w:r>
+      <w:r>
+        <w:rPr>
+          <w:rFonts w:hint="eastAsia"/>
+        </w:rPr>
+        <w:t>,eclipse</w:t>
+      </w:r>
+      <w:r>
+        <w:rPr>
+          <w:rFonts w:hint="eastAsia"/>
+        </w:rPr>
+        <w:t>都不会报错</w:t>
+      </w:r>
+      <w:r>
+        <w:rPr>
+          <w:rFonts w:hint="eastAsia"/>
+        </w:rPr>
+        <w:t>,</w:t>
+      </w:r>
+      <w:r>
+        <w:rPr>
+          <w:rFonts w:hint="eastAsia"/>
+        </w:rPr>
+        <w:t>把它们当做普通文件处理</w:t>
+      </w:r>
+      <w:r>
+        <w:rPr>
+          <w:rFonts w:hint="eastAsia"/>
+        </w:rPr>
+        <w:t>.</w:t>
+      </w:r>
+      <w:r>
+        <w:rPr>
+          <w:rFonts w:hint="eastAsia"/>
+        </w:rPr>
+        <w:t>但是项目如果要使用这里面的文件</w:t>
+      </w:r>
+      <w:r>
+        <w:rPr>
+          <w:rFonts w:hint="eastAsia"/>
+        </w:rPr>
+        <w:t>,</w:t>
+      </w:r>
+      <w:r>
+        <w:rPr>
+          <w:rFonts w:hint="eastAsia"/>
+        </w:rPr>
+        <w:t>情况就不同了</w:t>
+      </w:r>
+      <w:r>
+        <w:rPr>
+          <w:rFonts w:hint="eastAsia"/>
+        </w:rPr>
+        <w:t>.</w:t>
+      </w:r>
+    </w:p>
+  </w:comment>
+  <w:comment w:id="3" w:author="李楠" w:date="2017-06-20T16:39:00Z" w:initials="李楠">
+    <w:p>
+      <w:pPr>
+        <w:pStyle w:val="a5"/>
+        <w:rPr>
+          <w:rFonts w:hint="eastAsia"/>
+        </w:rPr>
+      </w:pPr>
+      <w:r>
+        <w:rPr>
+          <w:rStyle w:val="a4"/>
+        </w:rPr>
+        <w:annotationRef/>
+      </w:r>
+      <w:r>
+        <w:rPr>
+          <w:rFonts w:hint="eastAsia"/>
+        </w:rPr>
+        <w:t>中间有一个空格</w:t>
+      </w:r>
+      <w:bookmarkStart w:id="4" w:name="_GoBack"/>
+      <w:bookmarkEnd w:id="4"/>
+    </w:p>
+  </w:comment>
 </w:comments>
 </file>
 
 <file path=word/commentsExtended.xml><?xml version="1.0" encoding="utf-8"?>
 <w15:commentsEx xmlns:wpc="http://schemas.microsoft.com/office/word/2010/wordprocessingCanvas" xmlns:mc="http://schemas.openxmlformats.org/markup-compatibility/2006" xmlns:o="urn:schemas-microsoft-com:office:office" xmlns:r="http://schemas.openxmlformats.org/officeDocument/2006/relationships" xmlns:m="http://schemas.openxmlformats.org/officeDocument/2006/math" xmlns:v="urn:schemas-microsoft-com:vml" xmlns:wp14="http://schemas.microsoft.com/office/word/2010/wordprocessingDrawing" xmlns:wp="http://schemas.openxmlformats.org/drawingml/2006/wordprocessingDrawing" xmlns:w10="urn:schemas-microsoft-com:office:word" xmlns:w="http://schemas.openxmlformats.org/wordprocessingml/2006/main" xmlns:w14="http://schemas.microsoft.com/office/word/2010/wordml" xmlns:w15="http://schemas.microsoft.com/office/word/2012/wordml" xmlns:wpg="http://schemas.microsoft.com/office/word/2010/wordprocessingGroup" xmlns:wpi="http://schemas.microsoft.com/office/word/2010/wordprocessingInk" xmlns:wne="http://schemas.microsoft.com/office/word/2006/wordml" xmlns:wps="http://schemas.microsoft.com/office/word/2010/wordprocessingShape" mc:Ignorable="w14 w15 wp14">
   <w15:commentEx w15:paraId="2689573E" w15:done="0"/>
+  <w15:commentEx w15:paraId="5BDF1668" w15:done="0"/>
+  <w15:commentEx w15:paraId="2F19ED21" w15:done="0"/>
+  <w15:commentEx w15:paraId="2ACB5A43" w15:done="0"/>
 </w15:commentsEx>
+</file>
+
+<file path=word/endnotes.xml><?xml version="1.0" encoding="utf-8"?>
+<w:endnotes xmlns:wpc="http://schemas.microsoft.com/office/word/2010/wordprocessingCanvas" xmlns:mc="http://schemas.openxmlformats.org/markup-compatibility/2006" xmlns:o="urn:schemas-microsoft-com:office:office" xmlns:r="http://schemas.openxmlformats.org/officeDocument/2006/relationships" xmlns:m="http://schemas.openxmlformats.org/officeDocument/2006/math" xmlns:v="urn:schemas-microsoft-com:vml" xmlns:wp14="http://schemas.microsoft.com/office/word/2010/wordprocessingDrawing" xmlns:wp="http://schemas.openxmlformats.org/drawingml/2006/wordprocessingDrawing" xmlns:w10="urn:schemas-microsoft-com:office:word" xmlns:w="http://schemas.openxmlformats.org/wordprocessingml/2006/main" xmlns:w14="http://schemas.microsoft.com/office/word/2010/wordml" xmlns:w15="http://schemas.microsoft.com/office/word/2012/wordml" xmlns:wpg="http://schemas.microsoft.com/office/word/2010/wordprocessingGroup" xmlns:wpi="http://schemas.microsoft.com/office/word/2010/wordprocessingInk" xmlns:wne="http://schemas.microsoft.com/office/word/2006/wordml" xmlns:wps="http://schemas.microsoft.com/office/word/2010/wordprocessingShape" mc:Ignorable="w14 w15 wp14">
+  <w:endnote w:type="separator" w:id="-1">
+    <w:p>
+      <w:r>
+        <w:separator/>
+      </w:r>
+    </w:p>
+  </w:endnote>
+  <w:endnote w:type="continuationSeparator" w:id="0">
+    <w:p>
+      <w:r>
+        <w:continuationSeparator/>
+      </w:r>
+    </w:p>
+  </w:endnote>
+</w:endnotes>
+</file>
+
+<file path=word/footnotes.xml><?xml version="1.0" encoding="utf-8"?>
+<w:footnotes xmlns:wpc="http://schemas.microsoft.com/office/word/2010/wordprocessingCanvas" xmlns:mc="http://schemas.openxmlformats.org/markup-compatibility/2006" xmlns:o="urn:schemas-microsoft-com:office:office" xmlns:r="http://schemas.openxmlformats.org/officeDocument/2006/relationships" xmlns:m="http://schemas.openxmlformats.org/officeDocument/2006/math" xmlns:v="urn:schemas-microsoft-com:vml" xmlns:wp14="http://schemas.microsoft.com/office/word/2010/wordprocessingDrawing" xmlns:wp="http://schemas.openxmlformats.org/drawingml/2006/wordprocessingDrawing" xmlns:w10="urn:schemas-microsoft-com:office:word" xmlns:w="http://schemas.openxmlformats.org/wordprocessingml/2006/main" xmlns:w14="http://schemas.microsoft.com/office/word/2010/wordml" xmlns:w15="http://schemas.microsoft.com/office/word/2012/wordml" xmlns:wpg="http://schemas.microsoft.com/office/word/2010/wordprocessingGroup" xmlns:wpi="http://schemas.microsoft.com/office/word/2010/wordprocessingInk" xmlns:wne="http://schemas.microsoft.com/office/word/2006/wordml" xmlns:wps="http://schemas.microsoft.com/office/word/2010/wordprocessingShape" mc:Ignorable="w14 w15 wp14">
+  <w:footnote w:type="separator" w:id="-1">
+    <w:p>
+      <w:r>
+        <w:separator/>
+      </w:r>
+    </w:p>
+  </w:footnote>
+  <w:footnote w:type="continuationSeparator" w:id="0">
+    <w:p>
+      <w:r>
+        <w:continuationSeparator/>
+      </w:r>
+    </w:p>
+  </w:footnote>
+</w:footnotes>
 </file>
 
 <file path=word/numbering.xml><?xml version="1.0" encoding="utf-8"?>
@@ -920,6 +2002,71 @@
       <w:szCs w:val="18"/>
     </w:rPr>
   </w:style>
+  <w:style w:type="paragraph" w:styleId="a8">
+    <w:name w:val="header"/>
+    <w:basedOn w:val="a"/>
+    <w:link w:val="Char2"/>
+    <w:uiPriority w:val="99"/>
+    <w:unhideWhenUsed/>
+    <w:rsid w:val="00287AD7"/>
+    <w:pPr>
+      <w:pBdr>
+        <w:bottom w:val="single" w:sz="6" w:space="1" w:color="auto"/>
+      </w:pBdr>
+      <w:tabs>
+        <w:tab w:val="center" w:pos="4153"/>
+        <w:tab w:val="right" w:pos="8306"/>
+      </w:tabs>
+      <w:snapToGrid w:val="0"/>
+      <w:jc w:val="center"/>
+    </w:pPr>
+    <w:rPr>
+      <w:sz w:val="18"/>
+      <w:szCs w:val="18"/>
+    </w:rPr>
+  </w:style>
+  <w:style w:type="character" w:customStyle="1" w:styleId="Char2">
+    <w:name w:val="页眉 Char"/>
+    <w:basedOn w:val="a0"/>
+    <w:link w:val="a8"/>
+    <w:uiPriority w:val="99"/>
+    <w:rsid w:val="00287AD7"/>
+    <w:rPr>
+      <w:sz w:val="18"/>
+      <w:szCs w:val="18"/>
+    </w:rPr>
+  </w:style>
+  <w:style w:type="paragraph" w:styleId="a9">
+    <w:name w:val="footer"/>
+    <w:basedOn w:val="a"/>
+    <w:link w:val="Char3"/>
+    <w:uiPriority w:val="99"/>
+    <w:unhideWhenUsed/>
+    <w:rsid w:val="00287AD7"/>
+    <w:pPr>
+      <w:tabs>
+        <w:tab w:val="center" w:pos="4153"/>
+        <w:tab w:val="right" w:pos="8306"/>
+      </w:tabs>
+      <w:snapToGrid w:val="0"/>
+      <w:jc w:val="left"/>
+    </w:pPr>
+    <w:rPr>
+      <w:sz w:val="18"/>
+      <w:szCs w:val="18"/>
+    </w:rPr>
+  </w:style>
+  <w:style w:type="character" w:customStyle="1" w:styleId="Char3">
+    <w:name w:val="页脚 Char"/>
+    <w:basedOn w:val="a0"/>
+    <w:link w:val="a9"/>
+    <w:uiPriority w:val="99"/>
+    <w:rsid w:val="00287AD7"/>
+    <w:rPr>
+      <w:sz w:val="18"/>
+      <w:szCs w:val="18"/>
+    </w:rPr>
+  </w:style>
 </w:styles>
 </file>
 
